--- a/環境圖/事件.docx
+++ b/環境圖/事件.docx
@@ -211,6 +211,7 @@
       <w:tr>
         <w:tc>
           <w:tcPr>
+            <w:cnfStyle w:val="001000000000" w:firstRow="0" w:lastRow="0" w:firstColumn="1" w:lastColumn="0" w:oddVBand="0" w:evenVBand="0" w:oddHBand="0" w:evenHBand="0" w:firstRowFirstColumn="0" w:firstRowLastColumn="0" w:lastRowFirstColumn="0" w:lastRowLastColumn="0"/>
             <w:tcW w:w="4148" w:type="dxa"/>
           </w:tcPr>
           <w:p>
@@ -221,7 +222,6 @@
                 <w:numId w:val="1"/>
               </w:numPr>
               <w:ind w:leftChars="0"/>
-              <w:cnfStyle w:val="001000000000" w:firstRow="0" w:lastRow="0" w:firstColumn="1" w:lastColumn="0" w:oddVBand="0" w:evenVBand="0" w:oddHBand="0" w:evenHBand="0" w:firstRowFirstColumn="0" w:firstRowLastColumn="0" w:lastRowFirstColumn="0" w:lastRowLastColumn="0"/>
               <w:rPr>
                 <w:rFonts w:hint="eastAsia"/>
               </w:rPr>
@@ -236,7 +236,19 @@
               <w:rPr>
                 <w:rFonts w:hint="eastAsia"/>
               </w:rPr>
-              <w:t>，伺服器接收指令後於資料庫取出此顧客帳號資料，回傳至使用者介面。</w:t>
+              <w:t>，伺服器接收指令後於資料庫取出此顧客帳號資料，</w:t>
+            </w:r>
+            <w:r>
+              <w:rPr>
+                <w:rFonts w:hint="eastAsia"/>
+              </w:rPr>
+              <w:t>顯示資料</w:t>
+            </w:r>
+            <w:r>
+              <w:rPr>
+                <w:rFonts w:hint="eastAsia"/>
+              </w:rPr>
+              <w:t>至使用者介面。</w:t>
             </w:r>
           </w:p>
         </w:tc>
@@ -248,6 +260,7 @@
           <w:p>
             <w:pPr>
               <w:jc w:val="both"/>
+              <w:cnfStyle w:val="000000000000" w:firstRow="0" w:lastRow="0" w:firstColumn="0" w:lastColumn="0" w:oddVBand="0" w:evenVBand="0" w:oddHBand="0" w:evenHBand="0" w:firstRowFirstColumn="0" w:firstRowLastColumn="0" w:lastRowFirstColumn="0" w:lastRowLastColumn="0"/>
             </w:pPr>
             <w:r>
               <w:rPr>
@@ -283,6 +296,7 @@
           <w:p>
             <w:pPr>
               <w:jc w:val="both"/>
+              <w:cnfStyle w:val="000000000000" w:firstRow="0" w:lastRow="0" w:firstColumn="0" w:lastColumn="0" w:oddVBand="0" w:evenVBand="0" w:oddHBand="0" w:evenHBand="0" w:firstRowFirstColumn="0" w:firstRowLastColumn="0" w:lastRowFirstColumn="0" w:lastRowLastColumn="0"/>
             </w:pPr>
             <w:r>
               <w:rPr>
@@ -318,6 +332,7 @@
           <w:p>
             <w:pPr>
               <w:jc w:val="both"/>
+              <w:cnfStyle w:val="000000000000" w:firstRow="0" w:lastRow="0" w:firstColumn="0" w:lastColumn="0" w:oddVBand="0" w:evenVBand="0" w:oddHBand="0" w:evenHBand="0" w:firstRowFirstColumn="0" w:firstRowLastColumn="0" w:lastRowFirstColumn="0" w:lastRowLastColumn="0"/>
             </w:pPr>
             <w:r>
               <w:rPr>
@@ -353,9 +368,7 @@
           <w:p>
             <w:pPr>
               <w:jc w:val="both"/>
-              <w:rPr>
-                <w:rFonts w:hint="eastAsia"/>
-              </w:rPr>
+              <w:cnfStyle w:val="000000000000" w:firstRow="0" w:lastRow="0" w:firstColumn="0" w:lastColumn="0" w:oddVBand="0" w:evenVBand="0" w:oddHBand="0" w:evenHBand="0" w:firstRowFirstColumn="0" w:firstRowLastColumn="0" w:lastRowFirstColumn="0" w:lastRowLastColumn="0"/>
             </w:pPr>
             <w:r>
               <w:rPr>
@@ -363,8 +376,571 @@
               </w:rPr>
               <w:t>伺服器</w:t>
             </w:r>
-            <w:bookmarkStart w:id="0" w:name="_GoBack"/>
-            <w:bookmarkEnd w:id="0"/>
+            <w:r>
+              <w:rPr>
+                <w:rFonts w:hint="eastAsia"/>
+              </w:rPr>
+              <w:t>+</w:t>
+            </w:r>
+            <w:r>
+              <w:rPr>
+                <w:rFonts w:hint="eastAsia"/>
+              </w:rPr>
+              <w:t>傳送</w:t>
+            </w:r>
+            <w:r>
+              <w:rPr>
+                <w:rFonts w:hint="eastAsia"/>
+              </w:rPr>
+              <w:t>+</w:t>
+            </w:r>
+            <w:r>
+              <w:rPr>
+                <w:rFonts w:hint="eastAsia"/>
+              </w:rPr>
+              <w:t>帳號資訊</w:t>
+            </w:r>
+          </w:p>
+          <w:p>
+            <w:pPr>
+              <w:jc w:val="both"/>
+              <w:cnfStyle w:val="000000000000" w:firstRow="0" w:lastRow="0" w:firstColumn="0" w:lastColumn="0" w:oddVBand="0" w:evenVBand="0" w:oddHBand="0" w:evenHBand="0" w:firstRowFirstColumn="0" w:firstRowLastColumn="0" w:lastRowFirstColumn="0" w:lastRowLastColumn="0"/>
+              <w:rPr>
+                <w:rFonts w:hint="eastAsia"/>
+              </w:rPr>
+            </w:pPr>
+            <w:r>
+              <w:rPr>
+                <w:rFonts w:hint="eastAsia"/>
+              </w:rPr>
+              <w:t>顧客</w:t>
+            </w:r>
+            <w:r>
+              <w:rPr>
+                <w:rFonts w:hint="eastAsia"/>
+              </w:rPr>
+              <w:t>+</w:t>
+            </w:r>
+            <w:r>
+              <w:rPr>
+                <w:rFonts w:hint="eastAsia"/>
+              </w:rPr>
+              <w:t>接收</w:t>
+            </w:r>
+            <w:r>
+              <w:rPr>
+                <w:rFonts w:hint="eastAsia"/>
+              </w:rPr>
+              <w:t>+</w:t>
+            </w:r>
+            <w:r>
+              <w:rPr>
+                <w:rFonts w:hint="eastAsia"/>
+              </w:rPr>
+              <w:t>帳號資訊</w:t>
+            </w:r>
+          </w:p>
+        </w:tc>
+        <w:bookmarkStart w:id="0" w:name="_GoBack"/>
+        <w:bookmarkEnd w:id="0"/>
+      </w:tr>
+      <w:tr>
+        <w:trPr>
+          <w:cnfStyle w:val="000000100000" w:firstRow="0" w:lastRow="0" w:firstColumn="0" w:lastColumn="0" w:oddVBand="0" w:evenVBand="0" w:oddHBand="1" w:evenHBand="0" w:firstRowFirstColumn="0" w:firstRowLastColumn="0" w:lastRowFirstColumn="0" w:lastRowLastColumn="0"/>
+        </w:trPr>
+        <w:tc>
+          <w:tcPr>
+            <w:cnfStyle w:val="001000000000" w:firstRow="0" w:lastRow="0" w:firstColumn="1" w:lastColumn="0" w:oddVBand="0" w:evenVBand="0" w:oddHBand="0" w:evenHBand="0" w:firstRowFirstColumn="0" w:firstRowLastColumn="0" w:lastRowFirstColumn="0" w:lastRowLastColumn="0"/>
+            <w:tcW w:w="4148" w:type="dxa"/>
+          </w:tcPr>
+          <w:p>
+            <w:pPr>
+              <w:pStyle w:val="a4"/>
+              <w:numPr>
+                <w:ilvl w:val="0"/>
+                <w:numId w:val="1"/>
+              </w:numPr>
+              <w:ind w:leftChars="0"/>
+              <w:rPr>
+                <w:rFonts w:hint="eastAsia"/>
+              </w:rPr>
+            </w:pPr>
+            <w:r>
+              <w:rPr>
+                <w:rFonts w:hint="eastAsia"/>
+              </w:rPr>
+              <w:t>顧客進入訂票頁面後，輸入訂票資訊</w:t>
+            </w:r>
+            <w:r>
+              <w:rPr>
+                <w:rFonts w:hint="eastAsia"/>
+              </w:rPr>
+              <w:t>，伺服器於資料庫查詢該場次座位資訊，確認有無剩餘座位，若有則修改資料庫內的座位資訊並回傳訂票成功給顧客</w:t>
+            </w:r>
+            <w:r>
+              <w:rPr>
+                <w:rFonts w:hint="eastAsia"/>
+              </w:rPr>
+              <w:t>。</w:t>
+            </w:r>
+          </w:p>
+        </w:tc>
+        <w:tc>
+          <w:tcPr>
+            <w:tcW w:w="4148" w:type="dxa"/>
+            <w:vAlign w:val="center"/>
+          </w:tcPr>
+          <w:p>
+            <w:pPr>
+              <w:jc w:val="both"/>
+              <w:cnfStyle w:val="000000100000" w:firstRow="0" w:lastRow="0" w:firstColumn="0" w:lastColumn="0" w:oddVBand="0" w:evenVBand="0" w:oddHBand="1" w:evenHBand="0" w:firstRowFirstColumn="0" w:firstRowLastColumn="0" w:lastRowFirstColumn="0" w:lastRowLastColumn="0"/>
+            </w:pPr>
+            <w:r>
+              <w:rPr>
+                <w:rFonts w:hint="eastAsia"/>
+              </w:rPr>
+              <w:t>顧客</w:t>
+            </w:r>
+            <w:r>
+              <w:rPr>
+                <w:rFonts w:hint="eastAsia"/>
+              </w:rPr>
+              <w:t>+</w:t>
+            </w:r>
+            <w:r>
+              <w:rPr>
+                <w:rFonts w:hint="eastAsia"/>
+              </w:rPr>
+              <w:t>輸入</w:t>
+            </w:r>
+            <w:r>
+              <w:rPr>
+                <w:rFonts w:hint="eastAsia"/>
+              </w:rPr>
+              <w:t>+</w:t>
+            </w:r>
+            <w:r>
+              <w:rPr>
+                <w:rFonts w:hint="eastAsia"/>
+              </w:rPr>
+              <w:t>訂票資訊</w:t>
+            </w:r>
+          </w:p>
+          <w:p>
+            <w:pPr>
+              <w:jc w:val="both"/>
+              <w:cnfStyle w:val="000000100000" w:firstRow="0" w:lastRow="0" w:firstColumn="0" w:lastColumn="0" w:oddVBand="0" w:evenVBand="0" w:oddHBand="1" w:evenHBand="0" w:firstRowFirstColumn="0" w:firstRowLastColumn="0" w:lastRowFirstColumn="0" w:lastRowLastColumn="0"/>
+            </w:pPr>
+            <w:r>
+              <w:rPr>
+                <w:rFonts w:hint="eastAsia"/>
+              </w:rPr>
+              <w:t>伺服器</w:t>
+            </w:r>
+            <w:r>
+              <w:rPr>
+                <w:rFonts w:hint="eastAsia"/>
+              </w:rPr>
+              <w:t>+</w:t>
+            </w:r>
+            <w:r>
+              <w:rPr>
+                <w:rFonts w:hint="eastAsia"/>
+              </w:rPr>
+              <w:t>查詢</w:t>
+            </w:r>
+            <w:r>
+              <w:rPr>
+                <w:rFonts w:hint="eastAsia"/>
+              </w:rPr>
+              <w:t>+</w:t>
+            </w:r>
+            <w:r>
+              <w:rPr>
+                <w:rFonts w:hint="eastAsia"/>
+              </w:rPr>
+              <w:t>座位資訊</w:t>
+            </w:r>
+          </w:p>
+          <w:p>
+            <w:pPr>
+              <w:jc w:val="both"/>
+              <w:cnfStyle w:val="000000100000" w:firstRow="0" w:lastRow="0" w:firstColumn="0" w:lastColumn="0" w:oddVBand="0" w:evenVBand="0" w:oddHBand="1" w:evenHBand="0" w:firstRowFirstColumn="0" w:firstRowLastColumn="0" w:lastRowFirstColumn="0" w:lastRowLastColumn="0"/>
+            </w:pPr>
+            <w:r>
+              <w:rPr>
+                <w:rFonts w:hint="eastAsia"/>
+              </w:rPr>
+              <w:t>資料庫</w:t>
+            </w:r>
+            <w:r>
+              <w:rPr>
+                <w:rFonts w:hint="eastAsia"/>
+              </w:rPr>
+              <w:t>+</w:t>
+            </w:r>
+            <w:r>
+              <w:rPr>
+                <w:rFonts w:hint="eastAsia"/>
+              </w:rPr>
+              <w:t>回傳</w:t>
+            </w:r>
+            <w:r>
+              <w:rPr>
+                <w:rFonts w:hint="eastAsia"/>
+              </w:rPr>
+              <w:t>+</w:t>
+            </w:r>
+            <w:r>
+              <w:rPr>
+                <w:rFonts w:hint="eastAsia"/>
+              </w:rPr>
+              <w:t>座位資訊</w:t>
+            </w:r>
+          </w:p>
+          <w:p>
+            <w:pPr>
+              <w:jc w:val="both"/>
+              <w:cnfStyle w:val="000000100000" w:firstRow="0" w:lastRow="0" w:firstColumn="0" w:lastColumn="0" w:oddVBand="0" w:evenVBand="0" w:oddHBand="1" w:evenHBand="0" w:firstRowFirstColumn="0" w:firstRowLastColumn="0" w:lastRowFirstColumn="0" w:lastRowLastColumn="0"/>
+            </w:pPr>
+            <w:r>
+              <w:rPr>
+                <w:rFonts w:hint="eastAsia"/>
+              </w:rPr>
+              <w:t>伺服器</w:t>
+            </w:r>
+            <w:r>
+              <w:rPr>
+                <w:rFonts w:hint="eastAsia"/>
+              </w:rPr>
+              <w:t>+</w:t>
+            </w:r>
+            <w:r>
+              <w:rPr>
+                <w:rFonts w:hint="eastAsia"/>
+              </w:rPr>
+              <w:t>寫入</w:t>
+            </w:r>
+            <w:r>
+              <w:rPr>
+                <w:rFonts w:hint="eastAsia"/>
+              </w:rPr>
+              <w:t>+</w:t>
+            </w:r>
+            <w:r>
+              <w:rPr>
+                <w:rFonts w:hint="eastAsia"/>
+              </w:rPr>
+              <w:t>更改後的座位資訊</w:t>
+            </w:r>
+          </w:p>
+          <w:p>
+            <w:pPr>
+              <w:jc w:val="both"/>
+              <w:cnfStyle w:val="000000100000" w:firstRow="0" w:lastRow="0" w:firstColumn="0" w:lastColumn="0" w:oddVBand="0" w:evenVBand="0" w:oddHBand="1" w:evenHBand="0" w:firstRowFirstColumn="0" w:firstRowLastColumn="0" w:lastRowFirstColumn="0" w:lastRowLastColumn="0"/>
+              <w:rPr>
+                <w:rFonts w:hint="eastAsia"/>
+              </w:rPr>
+            </w:pPr>
+            <w:r>
+              <w:rPr>
+                <w:rFonts w:hint="eastAsia"/>
+              </w:rPr>
+              <w:t>顧客</w:t>
+            </w:r>
+            <w:r>
+              <w:rPr>
+                <w:rFonts w:hint="eastAsia"/>
+              </w:rPr>
+              <w:t>+</w:t>
+            </w:r>
+            <w:r>
+              <w:rPr>
+                <w:rFonts w:hint="eastAsia"/>
+              </w:rPr>
+              <w:t>接收</w:t>
+            </w:r>
+            <w:r>
+              <w:rPr>
+                <w:rFonts w:hint="eastAsia"/>
+              </w:rPr>
+              <w:t>+</w:t>
+            </w:r>
+            <w:r>
+              <w:rPr>
+                <w:rFonts w:hint="eastAsia"/>
+              </w:rPr>
+              <w:t>訂票成功</w:t>
+            </w:r>
+          </w:p>
+        </w:tc>
+      </w:tr>
+      <w:tr>
+        <w:tc>
+          <w:tcPr>
+            <w:cnfStyle w:val="001000000000" w:firstRow="0" w:lastRow="0" w:firstColumn="1" w:lastColumn="0" w:oddVBand="0" w:evenVBand="0" w:oddHBand="0" w:evenHBand="0" w:firstRowFirstColumn="0" w:firstRowLastColumn="0" w:lastRowFirstColumn="0" w:lastRowLastColumn="0"/>
+            <w:tcW w:w="4148" w:type="dxa"/>
+          </w:tcPr>
+          <w:p>
+            <w:pPr>
+              <w:pStyle w:val="a4"/>
+              <w:numPr>
+                <w:ilvl w:val="0"/>
+                <w:numId w:val="1"/>
+              </w:numPr>
+              <w:ind w:leftChars="0"/>
+              <w:rPr>
+                <w:rFonts w:hint="eastAsia"/>
+              </w:rPr>
+            </w:pPr>
+            <w:r>
+              <w:rPr>
+                <w:rFonts w:hint="eastAsia"/>
+              </w:rPr>
+              <w:t>顧客進入</w:t>
+            </w:r>
+            <w:proofErr w:type="gramStart"/>
+            <w:r>
+              <w:rPr>
+                <w:rFonts w:hint="eastAsia"/>
+              </w:rPr>
+              <w:t>退換票頁面</w:t>
+            </w:r>
+            <w:proofErr w:type="gramEnd"/>
+            <w:r>
+              <w:rPr>
+                <w:rFonts w:hint="eastAsia"/>
+              </w:rPr>
+              <w:t>後，伺服器向資料庫</w:t>
+            </w:r>
+            <w:r>
+              <w:rPr>
+                <w:rFonts w:hint="eastAsia"/>
+              </w:rPr>
+              <w:t>取得訂票紀錄，顧客</w:t>
+            </w:r>
+            <w:r>
+              <w:rPr>
+                <w:rFonts w:hint="eastAsia"/>
+              </w:rPr>
+              <w:t>更改完畢後，伺服器將更改的資料寫入資料庫。</w:t>
+            </w:r>
+          </w:p>
+        </w:tc>
+        <w:tc>
+          <w:tcPr>
+            <w:tcW w:w="4148" w:type="dxa"/>
+            <w:vAlign w:val="center"/>
+          </w:tcPr>
+          <w:p>
+            <w:pPr>
+              <w:jc w:val="both"/>
+              <w:cnfStyle w:val="000000000000" w:firstRow="0" w:lastRow="0" w:firstColumn="0" w:lastColumn="0" w:oddVBand="0" w:evenVBand="0" w:oddHBand="0" w:evenHBand="0" w:firstRowFirstColumn="0" w:firstRowLastColumn="0" w:lastRowFirstColumn="0" w:lastRowLastColumn="0"/>
+            </w:pPr>
+            <w:r>
+              <w:rPr>
+                <w:rFonts w:hint="eastAsia"/>
+              </w:rPr>
+              <w:t>伺服器</w:t>
+            </w:r>
+            <w:r>
+              <w:rPr>
+                <w:rFonts w:hint="eastAsia"/>
+              </w:rPr>
+              <w:t>+</w:t>
+            </w:r>
+            <w:r>
+              <w:rPr>
+                <w:rFonts w:hint="eastAsia"/>
+              </w:rPr>
+              <w:t>讀取</w:t>
+            </w:r>
+            <w:r>
+              <w:rPr>
+                <w:rFonts w:hint="eastAsia"/>
+              </w:rPr>
+              <w:t>+</w:t>
+            </w:r>
+            <w:r>
+              <w:rPr>
+                <w:rFonts w:hint="eastAsia"/>
+              </w:rPr>
+              <w:t>訂票紀錄</w:t>
+            </w:r>
+          </w:p>
+          <w:p>
+            <w:pPr>
+              <w:jc w:val="both"/>
+              <w:cnfStyle w:val="000000000000" w:firstRow="0" w:lastRow="0" w:firstColumn="0" w:lastColumn="0" w:oddVBand="0" w:evenVBand="0" w:oddHBand="0" w:evenHBand="0" w:firstRowFirstColumn="0" w:firstRowLastColumn="0" w:lastRowFirstColumn="0" w:lastRowLastColumn="0"/>
+              <w:rPr>
+                <w:rFonts w:hint="eastAsia"/>
+              </w:rPr>
+            </w:pPr>
+            <w:r>
+              <w:rPr>
+                <w:rFonts w:hint="eastAsia"/>
+              </w:rPr>
+              <w:t>資料庫</w:t>
+            </w:r>
+            <w:r>
+              <w:rPr>
+                <w:rFonts w:hint="eastAsia"/>
+              </w:rPr>
+              <w:t>+</w:t>
+            </w:r>
+          </w:p>
+          <w:p>
+            <w:pPr>
+              <w:jc w:val="both"/>
+              <w:cnfStyle w:val="000000000000" w:firstRow="0" w:lastRow="0" w:firstColumn="0" w:lastColumn="0" w:oddVBand="0" w:evenVBand="0" w:oddHBand="0" w:evenHBand="0" w:firstRowFirstColumn="0" w:firstRowLastColumn="0" w:lastRowFirstColumn="0" w:lastRowLastColumn="0"/>
+            </w:pPr>
+            <w:r>
+              <w:rPr>
+                <w:rFonts w:hint="eastAsia"/>
+              </w:rPr>
+              <w:t>顧客</w:t>
+            </w:r>
+            <w:r>
+              <w:rPr>
+                <w:rFonts w:hint="eastAsia"/>
+              </w:rPr>
+              <w:t>+</w:t>
+            </w:r>
+            <w:r>
+              <w:rPr>
+                <w:rFonts w:hint="eastAsia"/>
+              </w:rPr>
+              <w:t>輸入</w:t>
+            </w:r>
+            <w:r>
+              <w:rPr>
+                <w:rFonts w:hint="eastAsia"/>
+              </w:rPr>
+              <w:t>+</w:t>
+            </w:r>
+            <w:r>
+              <w:rPr>
+                <w:rFonts w:hint="eastAsia"/>
+              </w:rPr>
+              <w:t>訂票資訊</w:t>
+            </w:r>
+          </w:p>
+          <w:p>
+            <w:pPr>
+              <w:jc w:val="both"/>
+              <w:cnfStyle w:val="000000000000" w:firstRow="0" w:lastRow="0" w:firstColumn="0" w:lastColumn="0" w:oddVBand="0" w:evenVBand="0" w:oddHBand="0" w:evenHBand="0" w:firstRowFirstColumn="0" w:firstRowLastColumn="0" w:lastRowFirstColumn="0" w:lastRowLastColumn="0"/>
+            </w:pPr>
+            <w:r>
+              <w:rPr>
+                <w:rFonts w:hint="eastAsia"/>
+              </w:rPr>
+              <w:t>伺服器</w:t>
+            </w:r>
+            <w:r>
+              <w:rPr>
+                <w:rFonts w:hint="eastAsia"/>
+              </w:rPr>
+              <w:t>+</w:t>
+            </w:r>
+            <w:r>
+              <w:rPr>
+                <w:rFonts w:hint="eastAsia"/>
+              </w:rPr>
+              <w:t>查詢</w:t>
+            </w:r>
+            <w:r>
+              <w:rPr>
+                <w:rFonts w:hint="eastAsia"/>
+              </w:rPr>
+              <w:t>+</w:t>
+            </w:r>
+            <w:r>
+              <w:rPr>
+                <w:rFonts w:hint="eastAsia"/>
+              </w:rPr>
+              <w:t>座位資訊</w:t>
+            </w:r>
+          </w:p>
+          <w:p>
+            <w:pPr>
+              <w:jc w:val="both"/>
+              <w:cnfStyle w:val="000000000000" w:firstRow="0" w:lastRow="0" w:firstColumn="0" w:lastColumn="0" w:oddVBand="0" w:evenVBand="0" w:oddHBand="0" w:evenHBand="0" w:firstRowFirstColumn="0" w:firstRowLastColumn="0" w:lastRowFirstColumn="0" w:lastRowLastColumn="0"/>
+            </w:pPr>
+            <w:r>
+              <w:rPr>
+                <w:rFonts w:hint="eastAsia"/>
+              </w:rPr>
+              <w:t>資料庫</w:t>
+            </w:r>
+            <w:r>
+              <w:rPr>
+                <w:rFonts w:hint="eastAsia"/>
+              </w:rPr>
+              <w:t>+</w:t>
+            </w:r>
+            <w:r>
+              <w:rPr>
+                <w:rFonts w:hint="eastAsia"/>
+              </w:rPr>
+              <w:t>回傳</w:t>
+            </w:r>
+            <w:r>
+              <w:rPr>
+                <w:rFonts w:hint="eastAsia"/>
+              </w:rPr>
+              <w:t>+</w:t>
+            </w:r>
+            <w:r>
+              <w:rPr>
+                <w:rFonts w:hint="eastAsia"/>
+              </w:rPr>
+              <w:t>座位資訊</w:t>
+            </w:r>
+          </w:p>
+          <w:p>
+            <w:pPr>
+              <w:jc w:val="both"/>
+              <w:cnfStyle w:val="000000000000" w:firstRow="0" w:lastRow="0" w:firstColumn="0" w:lastColumn="0" w:oddVBand="0" w:evenVBand="0" w:oddHBand="0" w:evenHBand="0" w:firstRowFirstColumn="0" w:firstRowLastColumn="0" w:lastRowFirstColumn="0" w:lastRowLastColumn="0"/>
+            </w:pPr>
+            <w:r>
+              <w:rPr>
+                <w:rFonts w:hint="eastAsia"/>
+              </w:rPr>
+              <w:t>伺服器</w:t>
+            </w:r>
+            <w:r>
+              <w:rPr>
+                <w:rFonts w:hint="eastAsia"/>
+              </w:rPr>
+              <w:t>+</w:t>
+            </w:r>
+            <w:r>
+              <w:rPr>
+                <w:rFonts w:hint="eastAsia"/>
+              </w:rPr>
+              <w:t>寫入</w:t>
+            </w:r>
+            <w:r>
+              <w:rPr>
+                <w:rFonts w:hint="eastAsia"/>
+              </w:rPr>
+              <w:t>+</w:t>
+            </w:r>
+            <w:r>
+              <w:rPr>
+                <w:rFonts w:hint="eastAsia"/>
+              </w:rPr>
+              <w:t>更改後的座位資訊</w:t>
+            </w:r>
+          </w:p>
+          <w:p>
+            <w:pPr>
+              <w:jc w:val="both"/>
+              <w:cnfStyle w:val="000000000000" w:firstRow="0" w:lastRow="0" w:firstColumn="0" w:lastColumn="0" w:oddVBand="0" w:evenVBand="0" w:oddHBand="0" w:evenHBand="0" w:firstRowFirstColumn="0" w:firstRowLastColumn="0" w:lastRowFirstColumn="0" w:lastRowLastColumn="0"/>
+              <w:rPr>
+                <w:rFonts w:hint="eastAsia"/>
+              </w:rPr>
+            </w:pPr>
           </w:p>
         </w:tc>
       </w:tr>
@@ -1376,7 +1952,7 @@
 </file>
 
 <file path=customXml/itemProps1.xml><?xml version="1.0" encoding="utf-8"?>
-<ds:datastoreItem xmlns:ds="http://schemas.openxmlformats.org/officeDocument/2006/customXml" ds:itemID="{242745CC-A302-4C77-98CF-A073EDB86033}">
+<ds:datastoreItem xmlns:ds="http://schemas.openxmlformats.org/officeDocument/2006/customXml" ds:itemID="{E5501CF5-4DBE-4905-9387-2F5CB05E2CE0}">
   <ds:schemaRefs>
     <ds:schemaRef ds:uri="http://schemas.openxmlformats.org/officeDocument/2006/bibliography"/>
   </ds:schemaRefs>

--- a/環境圖/事件.docx
+++ b/環境圖/事件.docx
@@ -64,8 +64,8 @@
                 <w:numId w:val="1"/>
               </w:numPr>
               <w:ind w:leftChars="0"/>
-              <w:rPr>
-                <w:rFonts w:hint="eastAsia"/>
+              <w:jc w:val="both"/>
+              <w:rPr>
                 <w:b w:val="0"/>
                 <w:bCs w:val="0"/>
               </w:rPr>
@@ -171,9 +171,6 @@
             <w:pPr>
               <w:jc w:val="both"/>
               <w:cnfStyle w:val="000000100000" w:firstRow="0" w:lastRow="0" w:firstColumn="0" w:lastColumn="0" w:oddVBand="0" w:evenVBand="0" w:oddHBand="1" w:evenHBand="0" w:firstRowFirstColumn="0" w:firstRowLastColumn="0" w:lastRowFirstColumn="0" w:lastRowLastColumn="0"/>
-              <w:rPr>
-                <w:rFonts w:hint="eastAsia"/>
-              </w:rPr>
             </w:pPr>
             <w:r>
               <w:rPr>
@@ -222,9 +219,7 @@
                 <w:numId w:val="1"/>
               </w:numPr>
               <w:ind w:leftChars="0"/>
-              <w:rPr>
-                <w:rFonts w:hint="eastAsia"/>
-              </w:rPr>
+              <w:jc w:val="both"/>
             </w:pPr>
             <w:r>
               <w:rPr>
@@ -405,9 +400,6 @@
             <w:pPr>
               <w:jc w:val="both"/>
               <w:cnfStyle w:val="000000000000" w:firstRow="0" w:lastRow="0" w:firstColumn="0" w:lastColumn="0" w:oddVBand="0" w:evenVBand="0" w:oddHBand="0" w:evenHBand="0" w:firstRowFirstColumn="0" w:firstRowLastColumn="0" w:lastRowFirstColumn="0" w:lastRowLastColumn="0"/>
-              <w:rPr>
-                <w:rFonts w:hint="eastAsia"/>
-              </w:rPr>
             </w:pPr>
             <w:r>
               <w:rPr>
@@ -441,8 +433,6 @@
             </w:r>
           </w:p>
         </w:tc>
-        <w:bookmarkStart w:id="0" w:name="_GoBack"/>
-        <w:bookmarkEnd w:id="0"/>
       </w:tr>
       <w:tr>
         <w:trPr>
@@ -461,9 +451,7 @@
                 <w:numId w:val="1"/>
               </w:numPr>
               <w:ind w:leftChars="0"/>
-              <w:rPr>
-                <w:rFonts w:hint="eastAsia"/>
-              </w:rPr>
+              <w:jc w:val="both"/>
             </w:pPr>
             <w:r>
               <w:rPr>
@@ -638,9 +626,6 @@
             <w:pPr>
               <w:jc w:val="both"/>
               <w:cnfStyle w:val="000000100000" w:firstRow="0" w:lastRow="0" w:firstColumn="0" w:lastColumn="0" w:oddVBand="0" w:evenVBand="0" w:oddHBand="1" w:evenHBand="0" w:firstRowFirstColumn="0" w:firstRowLastColumn="0" w:lastRowFirstColumn="0" w:lastRowLastColumn="0"/>
-              <w:rPr>
-                <w:rFonts w:hint="eastAsia"/>
-              </w:rPr>
             </w:pPr>
             <w:r>
               <w:rPr>
@@ -689,9 +674,7 @@
                 <w:numId w:val="1"/>
               </w:numPr>
               <w:ind w:leftChars="0"/>
-              <w:rPr>
-                <w:rFonts w:hint="eastAsia"/>
-              </w:rPr>
+              <w:jc w:val="both"/>
             </w:pPr>
             <w:r>
               <w:rPr>
@@ -772,9 +755,6 @@
             <w:pPr>
               <w:jc w:val="both"/>
               <w:cnfStyle w:val="000000000000" w:firstRow="0" w:lastRow="0" w:firstColumn="0" w:lastColumn="0" w:oddVBand="0" w:evenVBand="0" w:oddHBand="0" w:evenHBand="0" w:firstRowFirstColumn="0" w:firstRowLastColumn="0" w:lastRowFirstColumn="0" w:lastRowLastColumn="0"/>
-              <w:rPr>
-                <w:rFonts w:hint="eastAsia"/>
-              </w:rPr>
             </w:pPr>
             <w:r>
               <w:rPr>
@@ -788,6 +768,24 @@
               </w:rPr>
               <w:t>+</w:t>
             </w:r>
+            <w:r>
+              <w:rPr>
+                <w:rFonts w:hint="eastAsia"/>
+              </w:rPr>
+              <w:t>回傳</w:t>
+            </w:r>
+            <w:r>
+              <w:rPr>
+                <w:rFonts w:hint="eastAsia"/>
+              </w:rPr>
+              <w:t>+</w:t>
+            </w:r>
+            <w:r>
+              <w:rPr>
+                <w:rFonts w:hint="eastAsia"/>
+              </w:rPr>
+              <w:t>訂票紀錄</w:t>
+            </w:r>
           </w:p>
           <w:p>
             <w:pPr>
@@ -810,7 +808,7 @@
               <w:rPr>
                 <w:rFonts w:hint="eastAsia"/>
               </w:rPr>
-              <w:t>輸入</w:t>
+              <w:t>更改</w:t>
             </w:r>
             <w:r>
               <w:rPr>
@@ -846,78 +844,6 @@
               <w:rPr>
                 <w:rFonts w:hint="eastAsia"/>
               </w:rPr>
-              <w:t>查詢</w:t>
-            </w:r>
-            <w:r>
-              <w:rPr>
-                <w:rFonts w:hint="eastAsia"/>
-              </w:rPr>
-              <w:t>+</w:t>
-            </w:r>
-            <w:r>
-              <w:rPr>
-                <w:rFonts w:hint="eastAsia"/>
-              </w:rPr>
-              <w:t>座位資訊</w:t>
-            </w:r>
-          </w:p>
-          <w:p>
-            <w:pPr>
-              <w:jc w:val="both"/>
-              <w:cnfStyle w:val="000000000000" w:firstRow="0" w:lastRow="0" w:firstColumn="0" w:lastColumn="0" w:oddVBand="0" w:evenVBand="0" w:oddHBand="0" w:evenHBand="0" w:firstRowFirstColumn="0" w:firstRowLastColumn="0" w:lastRowFirstColumn="0" w:lastRowLastColumn="0"/>
-            </w:pPr>
-            <w:r>
-              <w:rPr>
-                <w:rFonts w:hint="eastAsia"/>
-              </w:rPr>
-              <w:t>資料庫</w:t>
-            </w:r>
-            <w:r>
-              <w:rPr>
-                <w:rFonts w:hint="eastAsia"/>
-              </w:rPr>
-              <w:t>+</w:t>
-            </w:r>
-            <w:r>
-              <w:rPr>
-                <w:rFonts w:hint="eastAsia"/>
-              </w:rPr>
-              <w:t>回傳</w:t>
-            </w:r>
-            <w:r>
-              <w:rPr>
-                <w:rFonts w:hint="eastAsia"/>
-              </w:rPr>
-              <w:t>+</w:t>
-            </w:r>
-            <w:r>
-              <w:rPr>
-                <w:rFonts w:hint="eastAsia"/>
-              </w:rPr>
-              <w:t>座位資訊</w:t>
-            </w:r>
-          </w:p>
-          <w:p>
-            <w:pPr>
-              <w:jc w:val="both"/>
-              <w:cnfStyle w:val="000000000000" w:firstRow="0" w:lastRow="0" w:firstColumn="0" w:lastColumn="0" w:oddVBand="0" w:evenVBand="0" w:oddHBand="0" w:evenHBand="0" w:firstRowFirstColumn="0" w:firstRowLastColumn="0" w:lastRowFirstColumn="0" w:lastRowLastColumn="0"/>
-            </w:pPr>
-            <w:r>
-              <w:rPr>
-                <w:rFonts w:hint="eastAsia"/>
-              </w:rPr>
-              <w:t>伺服器</w:t>
-            </w:r>
-            <w:r>
-              <w:rPr>
-                <w:rFonts w:hint="eastAsia"/>
-              </w:rPr>
-              <w:t>+</w:t>
-            </w:r>
-            <w:r>
-              <w:rPr>
-                <w:rFonts w:hint="eastAsia"/>
-              </w:rPr>
               <w:t>寫入</w:t>
             </w:r>
             <w:r>
@@ -930,13 +856,46 @@
               <w:rPr>
                 <w:rFonts w:hint="eastAsia"/>
               </w:rPr>
-              <w:t>更改後的座位資訊</w:t>
-            </w:r>
-          </w:p>
-          <w:p>
-            <w:pPr>
-              <w:jc w:val="both"/>
-              <w:cnfStyle w:val="000000000000" w:firstRow="0" w:lastRow="0" w:firstColumn="0" w:lastColumn="0" w:oddVBand="0" w:evenVBand="0" w:oddHBand="0" w:evenHBand="0" w:firstRowFirstColumn="0" w:firstRowLastColumn="0" w:lastRowFirstColumn="0" w:lastRowLastColumn="0"/>
+              <w:t>更改後的訂票資訊</w:t>
+            </w:r>
+          </w:p>
+        </w:tc>
+      </w:tr>
+      <w:tr>
+        <w:trPr>
+          <w:cnfStyle w:val="000000100000" w:firstRow="0" w:lastRow="0" w:firstColumn="0" w:lastColumn="0" w:oddVBand="0" w:evenVBand="0" w:oddHBand="1" w:evenHBand="0" w:firstRowFirstColumn="0" w:firstRowLastColumn="0" w:lastRowFirstColumn="0" w:lastRowLastColumn="0"/>
+        </w:trPr>
+        <w:tc>
+          <w:tcPr>
+            <w:cnfStyle w:val="001000000000" w:firstRow="0" w:lastRow="0" w:firstColumn="1" w:lastColumn="0" w:oddVBand="0" w:evenVBand="0" w:oddHBand="0" w:evenHBand="0" w:firstRowFirstColumn="0" w:firstRowLastColumn="0" w:lastRowFirstColumn="0" w:lastRowLastColumn="0"/>
+            <w:tcW w:w="4148" w:type="dxa"/>
+          </w:tcPr>
+          <w:p>
+            <w:pPr>
+              <w:pStyle w:val="a4"/>
+              <w:numPr>
+                <w:ilvl w:val="0"/>
+                <w:numId w:val="1"/>
+              </w:numPr>
+              <w:ind w:leftChars="0"/>
+              <w:jc w:val="both"/>
+              <w:rPr>
+                <w:rFonts w:hint="eastAsia"/>
+              </w:rPr>
+            </w:pPr>
+            <w:bookmarkStart w:id="0" w:name="_GoBack"/>
+            <w:bookmarkEnd w:id="0"/>
+          </w:p>
+        </w:tc>
+        <w:tc>
+          <w:tcPr>
+            <w:tcW w:w="4148" w:type="dxa"/>
+            <w:vAlign w:val="center"/>
+          </w:tcPr>
+          <w:p>
+            <w:pPr>
+              <w:jc w:val="both"/>
+              <w:cnfStyle w:val="000000100000" w:firstRow="0" w:lastRow="0" w:firstColumn="0" w:lastColumn="0" w:oddVBand="0" w:evenVBand="0" w:oddHBand="1" w:evenHBand="0" w:firstRowFirstColumn="0" w:firstRowLastColumn="0" w:lastRowFirstColumn="0" w:lastRowLastColumn="0"/>
               <w:rPr>
                 <w:rFonts w:hint="eastAsia"/>
               </w:rPr>
@@ -1174,6 +1133,7 @@
     <w:lsdException w:name="HTML Sample" w:semiHidden="1" w:unhideWhenUsed="1"/>
     <w:lsdException w:name="HTML Typewriter" w:semiHidden="1" w:unhideWhenUsed="1"/>
     <w:lsdException w:name="HTML Variable" w:semiHidden="1" w:unhideWhenUsed="1"/>
+    <w:lsdException w:name="Normal Table" w:semiHidden="1" w:unhideWhenUsed="1"/>
     <w:lsdException w:name="annotation subject" w:semiHidden="1" w:unhideWhenUsed="1"/>
     <w:lsdException w:name="No List" w:semiHidden="1" w:unhideWhenUsed="1"/>
     <w:lsdException w:name="Outline List 1" w:semiHidden="1" w:unhideWhenUsed="1"/>
@@ -1220,8 +1180,10 @@
     <w:lsdException w:name="Table Subtle 2" w:semiHidden="1" w:unhideWhenUsed="1"/>
     <w:lsdException w:name="Table Web 1" w:semiHidden="1" w:unhideWhenUsed="1"/>
     <w:lsdException w:name="Table Web 2" w:semiHidden="1" w:unhideWhenUsed="1"/>
+    <w:lsdException w:name="Table Web 3" w:semiHidden="1" w:unhideWhenUsed="1"/>
     <w:lsdException w:name="Balloon Text" w:semiHidden="1" w:unhideWhenUsed="1"/>
     <w:lsdException w:name="Table Grid" w:uiPriority="39"/>
+    <w:lsdException w:name="Table Theme" w:semiHidden="1" w:unhideWhenUsed="1"/>
     <w:lsdException w:name="Placeholder Text" w:semiHidden="1"/>
     <w:lsdException w:name="No Spacing" w:uiPriority="1" w:qFormat="1"/>
     <w:lsdException w:name="Light Shading" w:uiPriority="60"/>
@@ -1952,7 +1914,7 @@
 </file>
 
 <file path=customXml/itemProps1.xml><?xml version="1.0" encoding="utf-8"?>
-<ds:datastoreItem xmlns:ds="http://schemas.openxmlformats.org/officeDocument/2006/customXml" ds:itemID="{E5501CF5-4DBE-4905-9387-2F5CB05E2CE0}">
+<ds:datastoreItem xmlns:ds="http://schemas.openxmlformats.org/officeDocument/2006/customXml" ds:itemID="{9A728C4A-6938-4D7C-859C-E6FD48F547EA}">
   <ds:schemaRefs>
     <ds:schemaRef ds:uri="http://schemas.openxmlformats.org/officeDocument/2006/bibliography"/>
   </ds:schemaRefs>

--- a/環境圖/事件.docx
+++ b/環境圖/事件.docx
@@ -883,8 +883,26 @@
                 <w:rFonts w:hint="eastAsia"/>
               </w:rPr>
             </w:pPr>
-            <w:bookmarkStart w:id="0" w:name="_GoBack"/>
-            <w:bookmarkEnd w:id="0"/>
+            <w:r>
+              <w:rPr>
+                <w:rFonts w:hint="eastAsia"/>
+              </w:rPr>
+              <w:t>電影公司進入編輯電影</w:t>
+            </w:r>
+            <w:proofErr w:type="gramStart"/>
+            <w:r>
+              <w:rPr>
+                <w:rFonts w:hint="eastAsia"/>
+              </w:rPr>
+              <w:t>場次頁</w:t>
+            </w:r>
+            <w:proofErr w:type="gramEnd"/>
+            <w:r>
+              <w:rPr>
+                <w:rFonts w:hint="eastAsia"/>
+              </w:rPr>
+              <w:t>面，編輯完成後，伺服器將資料傳至資料庫。</w:t>
+            </w:r>
           </w:p>
         </w:tc>
         <w:tc>
@@ -896,15 +914,84 @@
             <w:pPr>
               <w:jc w:val="both"/>
               <w:cnfStyle w:val="000000100000" w:firstRow="0" w:lastRow="0" w:firstColumn="0" w:lastColumn="0" w:oddVBand="0" w:evenVBand="0" w:oddHBand="1" w:evenHBand="0" w:firstRowFirstColumn="0" w:firstRowLastColumn="0" w:lastRowFirstColumn="0" w:lastRowLastColumn="0"/>
-              <w:rPr>
-                <w:rFonts w:hint="eastAsia"/>
-              </w:rPr>
-            </w:pPr>
+            </w:pPr>
+            <w:r>
+              <w:rPr>
+                <w:rFonts w:hint="eastAsia"/>
+              </w:rPr>
+              <w:t>電影公司</w:t>
+            </w:r>
+            <w:r>
+              <w:rPr>
+                <w:rFonts w:hint="eastAsia"/>
+              </w:rPr>
+              <w:t>+</w:t>
+            </w:r>
+            <w:r>
+              <w:rPr>
+                <w:rFonts w:hint="eastAsia"/>
+              </w:rPr>
+              <w:t>編輯</w:t>
+            </w:r>
+            <w:r>
+              <w:rPr>
+                <w:rFonts w:hint="eastAsia"/>
+              </w:rPr>
+              <w:t>+</w:t>
+            </w:r>
+            <w:r>
+              <w:rPr>
+                <w:rFonts w:hint="eastAsia"/>
+              </w:rPr>
+              <w:t>電影場次</w:t>
+            </w:r>
+          </w:p>
+          <w:p>
+            <w:pPr>
+              <w:jc w:val="both"/>
+              <w:cnfStyle w:val="000000100000" w:firstRow="0" w:lastRow="0" w:firstColumn="0" w:lastColumn="0" w:oddVBand="0" w:evenVBand="0" w:oddHBand="1" w:evenHBand="0" w:firstRowFirstColumn="0" w:firstRowLastColumn="0" w:lastRowFirstColumn="0" w:lastRowLastColumn="0"/>
+              <w:rPr>
+                <w:rFonts w:hint="eastAsia"/>
+              </w:rPr>
+            </w:pPr>
+            <w:r>
+              <w:rPr>
+                <w:rFonts w:hint="eastAsia"/>
+              </w:rPr>
+              <w:t>伺服器</w:t>
+            </w:r>
+            <w:r>
+              <w:rPr>
+                <w:rFonts w:hint="eastAsia"/>
+              </w:rPr>
+              <w:t>+</w:t>
+            </w:r>
+            <w:r>
+              <w:rPr>
+                <w:rFonts w:hint="eastAsia"/>
+              </w:rPr>
+              <w:t>寫入</w:t>
+            </w:r>
+            <w:r>
+              <w:rPr>
+                <w:rFonts w:hint="eastAsia"/>
+              </w:rPr>
+              <w:t>+</w:t>
+            </w:r>
+            <w:r>
+              <w:rPr>
+                <w:rFonts w:hint="eastAsia"/>
+              </w:rPr>
+              <w:t>更改後的電影場次</w:t>
+            </w:r>
           </w:p>
         </w:tc>
       </w:tr>
     </w:tbl>
-    <w:p/>
+    <w:p>
+      <w:bookmarkStart w:id="0" w:name="_GoBack"/>
+      <w:bookmarkEnd w:id="0"/>
+    </w:p>
     <w:sectPr>
       <w:pgSz w:w="11906" w:h="16838"/>
       <w:pgMar w:top="1440" w:right="1800" w:bottom="1440" w:left="1800" w:header="851" w:footer="992" w:gutter="0"/>
@@ -1914,7 +2001,7 @@
 </file>
 
 <file path=customXml/itemProps1.xml><?xml version="1.0" encoding="utf-8"?>
-<ds:datastoreItem xmlns:ds="http://schemas.openxmlformats.org/officeDocument/2006/customXml" ds:itemID="{9A728C4A-6938-4D7C-859C-E6FD48F547EA}">
+<ds:datastoreItem xmlns:ds="http://schemas.openxmlformats.org/officeDocument/2006/customXml" ds:itemID="{975145AC-3A9B-4386-BFB9-16D625A391D8}">
   <ds:schemaRefs>
     <ds:schemaRef ds:uri="http://schemas.openxmlformats.org/officeDocument/2006/bibliography"/>
   </ds:schemaRefs>
